--- a/Table of contents.docx
+++ b/Table of contents.docx
@@ -2613,19 +2613,134 @@
     </w:p>
     <w:p>
       <w:pPr>
-        <w:rPr>
-          <w:rFonts w:ascii="Times New Roman" w:hAnsi="Times New Roman" w:cs="Times New Roman"/>
-          <w:sz w:val="28"/>
-          <w:szCs w:val="28"/>
-        </w:rPr>
-      </w:pPr>
+        <w:tabs>
+          <w:tab w:val="left" w:pos="0"/>
+          <w:tab w:val="left" w:pos="630"/>
+        </w:tabs>
+        <w:spacing w:after="0"/>
+        <w:jc w:val="both"/>
+        <w:rPr>
+          <w:rFonts w:ascii="Times New Roman" w:hAnsi="Times New Roman" w:cs="Times New Roman"/>
+          <w:b/>
+          <w:sz w:val="28"/>
+          <w:szCs w:val="28"/>
+          <w:shd w:val="clear" w:color="auto" w:fill="FFFFFF"/>
+        </w:rPr>
+      </w:pPr>
+    </w:p>
+    <w:p>
+      <w:pPr>
+        <w:rPr>
+          <w:rFonts w:ascii="Times New Roman" w:hAnsi="Times New Roman" w:cs="Times New Roman"/>
+          <w:sz w:val="28"/>
+          <w:szCs w:val="28"/>
+        </w:rPr>
+      </w:pPr>
+      <w:r>
+        <w:rPr>
+          <w:rFonts w:ascii="Times New Roman" w:hAnsi="Times New Roman" w:cs="Times New Roman"/>
+          <w:sz w:val="28"/>
+          <w:szCs w:val="28"/>
+        </w:rPr>
+        <w:t>Challenges</w:t>
+      </w:r>
+      <w:r>
+        <w:rPr>
+          <w:rFonts w:ascii="Times New Roman" w:hAnsi="Times New Roman" w:cs="Times New Roman"/>
+          <w:sz w:val="28"/>
+          <w:szCs w:val="28"/>
+        </w:rPr>
+        <w:t>………………………………………………………………………...43</w:t>
+      </w:r>
+    </w:p>
+    <w:p>
+      <w:pPr>
+        <w:rPr>
+          <w:rFonts w:ascii="Times New Roman" w:hAnsi="Times New Roman" w:cs="Times New Roman"/>
+          <w:sz w:val="28"/>
+          <w:szCs w:val="28"/>
+        </w:rPr>
+      </w:pPr>
+      <w:r>
+        <w:rPr>
+          <w:rFonts w:ascii="Times New Roman" w:hAnsi="Times New Roman" w:cs="Times New Roman"/>
+          <w:sz w:val="28"/>
+          <w:szCs w:val="28"/>
+        </w:rPr>
+        <w:t>References</w:t>
+      </w:r>
+      <w:r>
+        <w:rPr>
+          <w:rFonts w:ascii="Times New Roman" w:hAnsi="Times New Roman" w:cs="Times New Roman"/>
+          <w:sz w:val="28"/>
+          <w:szCs w:val="28"/>
+        </w:rPr>
+        <w:t>……………………………………………………………………...…43</w:t>
+      </w:r>
+    </w:p>
+    <w:p>
+      <w:pPr>
+        <w:rPr>
+          <w:rFonts w:ascii="Times New Roman" w:hAnsi="Times New Roman" w:cs="Times New Roman"/>
+          <w:sz w:val="28"/>
+          <w:szCs w:val="28"/>
+        </w:rPr>
+      </w:pPr>
+      <w:r>
+        <w:rPr>
+          <w:rFonts w:ascii="Times New Roman" w:hAnsi="Times New Roman" w:cs="Times New Roman"/>
+          <w:sz w:val="28"/>
+          <w:szCs w:val="28"/>
+        </w:rPr>
+        <w:t>Recommendations</w:t>
+      </w:r>
+      <w:r>
+        <w:rPr>
+          <w:rFonts w:ascii="Times New Roman" w:hAnsi="Times New Roman" w:cs="Times New Roman"/>
+          <w:sz w:val="28"/>
+          <w:szCs w:val="28"/>
+        </w:rPr>
+        <w:t>………………………………………………………………...43</w:t>
+      </w:r>
+    </w:p>
+    <w:p>
+      <w:pPr>
+        <w:rPr>
+          <w:rFonts w:ascii="Times New Roman" w:hAnsi="Times New Roman" w:cs="Times New Roman"/>
+          <w:sz w:val="28"/>
+          <w:szCs w:val="28"/>
+        </w:rPr>
+      </w:pPr>
+      <w:r>
+        <w:rPr>
+          <w:rFonts w:ascii="Times New Roman" w:hAnsi="Times New Roman" w:cs="Times New Roman"/>
+          <w:sz w:val="28"/>
+          <w:szCs w:val="28"/>
+        </w:rPr>
+        <w:t>Conclusiom………………………………………………………………………..</w:t>
+      </w:r>
       <w:bookmarkStart w:id="0" w:name="_GoBack"/>
       <w:bookmarkEnd w:id="0"/>
+      <w:r>
+        <w:rPr>
+          <w:rFonts w:ascii="Times New Roman" w:hAnsi="Times New Roman" w:cs="Times New Roman"/>
+          <w:sz w:val="28"/>
+          <w:szCs w:val="28"/>
+        </w:rPr>
+        <w:t>44</w:t>
+      </w:r>
     </w:p>
     <w:sectPr>
-      <w:footerReference w:type="default" r:id="rId6"/>
+      <w:footerReference w:type="default" r:id="rId7"/>
       <w:pgSz w:w="12240" w:h="15840"/>
       <w:pgMar w:top="1440" w:right="1440" w:bottom="1440" w:left="1440" w:header="720" w:footer="720" w:gutter="0"/>
+      <w:pgBorders w:display="firstPage" w:offsetFrom="page">
+        <w:top w:val="thinThickSmallGap" w:sz="12" w:space="24" w:color="auto"/>
+        <w:left w:val="thinThickSmallGap" w:sz="12" w:space="24" w:color="auto"/>
+        <w:bottom w:val="thickThinSmallGap" w:sz="12" w:space="24" w:color="auto"/>
+        <w:right w:val="thickThinSmallGap" w:sz="12" w:space="24" w:color="auto"/>
+      </w:pgBorders>
+      <w:pgNumType w:fmt="lowerRoman"/>
       <w:cols w:space="720"/>
       <w:docGrid w:linePitch="360"/>
     </w:sectPr>
@@ -2662,7 +2777,7 @@
 <w:ftr xmlns:wpc="http://schemas.microsoft.com/office/word/2010/wordprocessingCanvas" xmlns:cx="http://schemas.microsoft.com/office/drawing/2014/chartex" xmlns:cx1="http://schemas.microsoft.com/office/drawing/2015/9/8/chartex" xmlns:mc="http://schemas.openxmlformats.org/markup-compatibility/2006" xmlns:o="urn:schemas-microsoft-com:office:office" xmlns:r="http://schemas.openxmlformats.org/officeDocument/2006/relationships" xmlns:m="http://schemas.openxmlformats.org/officeDocument/2006/math" xmlns:v="urn:schemas-microsoft-com:vml" xmlns:wp14="http://schemas.microsoft.com/office/word/2010/wordprocessingDrawing" xmlns:wp="http://schemas.openxmlformats.org/drawingml/2006/wordprocessingDrawing" xmlns:w10="urn:schemas-microsoft-com:office:word" xmlns:w="http://schemas.openxmlformats.org/wordprocessingml/2006/main" xmlns:w14="http://schemas.microsoft.com/office/word/2010/wordml" xmlns:w15="http://schemas.microsoft.com/office/word/2012/wordml" xmlns:w16se="http://schemas.microsoft.com/office/word/2015/wordml/symex" xmlns:wpg="http://schemas.microsoft.com/office/word/2010/wordprocessingGroup" xmlns:wpi="http://schemas.microsoft.com/office/word/2010/wordprocessingInk" xmlns:wne="http://schemas.microsoft.com/office/word/2006/wordml" xmlns:wps="http://schemas.microsoft.com/office/word/2010/wordprocessingShape" mc:Ignorable="w14 w15 w16se wp14">
   <w:sdt>
     <w:sdtPr>
-      <w:id w:val="1523967909"/>
+      <w:id w:val="-489018336"/>
       <w:docPartObj>
         <w:docPartGallery w:val="Page Numbers (Bottom of Page)"/>
         <w:docPartUnique/>
@@ -2684,12 +2799,25 @@
           <w:jc w:val="right"/>
         </w:pPr>
         <w:r>
+          <w:fldChar w:fldCharType="begin"/>
+        </w:r>
+        <w:r>
+          <w:instrText xml:space="preserve"> PAGE   \* MERGEFORMAT </w:instrText>
+        </w:r>
+        <w:r>
+          <w:fldChar w:fldCharType="separate"/>
+        </w:r>
+        <w:r>
           <w:rPr>
-            <w:rFonts w:ascii="Times New Roman" w:hAnsi="Times New Roman" w:cs="Times New Roman"/>
-            <w:sz w:val="24"/>
-            <w:szCs w:val="24"/>
+            <w:noProof/>
           </w:rPr>
-          <w:t>vi</w:t>
+          <w:t>vii</w:t>
+        </w:r>
+        <w:r>
+          <w:rPr>
+            <w:noProof/>
+          </w:rPr>
+          <w:fldChar w:fldCharType="end"/>
         </w:r>
         <w:r>
           <w:t xml:space="preserve"> | </w:t>
@@ -3479,4 +3607,16 @@
     </a:ext>
   </a:extLst>
 </a:theme>
+</file>
+
+<file path=customXml/item1.xml><?xml version="1.0" encoding="utf-8"?>
+<b:Sources xmlns:b="http://schemas.openxmlformats.org/officeDocument/2006/bibliography" xmlns="http://schemas.openxmlformats.org/officeDocument/2006/bibliography" SelectedStyle="\APASixthEditionOfficeOnline.xsl" StyleName="APA" Version="6"/>
+</file>
+
+<file path=customXml/itemProps1.xml><?xml version="1.0" encoding="utf-8"?>
+<ds:datastoreItem xmlns:ds="http://schemas.openxmlformats.org/officeDocument/2006/customXml" ds:itemID="{A01A16B6-49F9-4218-A5EA-38108B73F962}">
+  <ds:schemaRefs>
+    <ds:schemaRef ds:uri="http://schemas.openxmlformats.org/officeDocument/2006/bibliography"/>
+  </ds:schemaRefs>
+</ds:datastoreItem>
 </file>